--- a/Fase 2/Evidencias Proyecto/Sprints/Review/Sprint Review 3 – (1 al 6 de septiembre).docx
+++ b/Fase 2/Evidencias Proyecto/Sprints/Review/Sprint Review 3 – (1 al 6 de septiembre).docx
@@ -23,7 +23,9 @@
         <w:rPr>
           <w:rFonts w:ascii="Arial" w:cs="Arial" w:eastAsia="Arial" w:hAnsi="Arial"/>
           <w:b w:val="0"/>
+          <w:bCs w:val="0"/>
           <w:i w:val="0"/>
+          <w:iCs w:val="0"/>
           <w:smallCaps w:val="0"/>
           <w:strike w:val="0"/>
           <w:color w:val="000000"/>
@@ -39,13 +41,15 @@
           <w:pgNumType w:start="1"/>
         </w:sectPr>
       </w:pPr>
-      <w:bookmarkStart w:colFirst="0" w:colLast="0" w:name="_lxx3jifgqe2x" w:id="0"/>
+      <w:bookmarkStart w:colFirst="0" w:colLast="0" w:name="_9hrexybpmhhd" w:id="0"/>
       <w:bookmarkEnd w:id="0"/>
       <w:r>
         <w:rPr>
           <w:rFonts w:ascii="Arial" w:cs="Arial" w:eastAsia="Arial" w:hAnsi="Arial"/>
           <w:b w:val="0"/>
+          <w:bCs w:val="0"/>
           <w:i w:val="0"/>
+          <w:iCs w:val="0"/>
           <w:smallCaps w:val="0"/>
           <w:strike w:val="0"/>
           <w:color w:val="000000"/>
@@ -69,6 +73,7 @@
         <w:pStyle w:val="Heading1"/>
         <w:rPr>
           <w:b w:val="1"/>
+          <w:bCs w:val="1"/>
         </w:rPr>
       </w:pPr>
       <w:bookmarkStart w:colFirst="0" w:colLast="0" w:name="_taitajf346u3" w:id="1"/>
@@ -76,6 +81,7 @@
       <w:r>
         <w:rPr>
           <w:b w:val="1"/>
+          <w:bCs w:val="1"/>
           <w:rtl w:val="0"/>
         </w:rPr>
         <w:t xml:space="preserve">Duración del Sprint:</w:t>
@@ -233,6 +239,7 @@
         <w:ind w:left="720" w:hanging="360"/>
         <w:rPr>
           <w:b w:val="1"/>
+          <w:bCs w:val="1"/>
           <w:sz w:val="40"/>
           <w:szCs w:val="40"/>
         </w:rPr>
@@ -242,6 +249,7 @@
       <w:r>
         <w:rPr>
           <w:b w:val="1"/>
+          <w:bCs w:val="1"/>
           <w:rtl w:val="0"/>
         </w:rPr>
         <w:t xml:space="preserve"> Objetivo del Sprint</w:t>
@@ -315,6 +323,7 @@
         <w:ind w:left="720" w:hanging="360"/>
         <w:rPr>
           <w:b w:val="1"/>
+          <w:bCs w:val="1"/>
           <w:sz w:val="40"/>
           <w:szCs w:val="40"/>
         </w:rPr>
@@ -324,6 +333,7 @@
       <w:r>
         <w:rPr>
           <w:b w:val="1"/>
+          <w:bCs w:val="1"/>
           <w:rtl w:val="0"/>
         </w:rPr>
         <w:t xml:space="preserve"> Funcionalidades y Actividades Implementadas</w:t>
@@ -1135,6 +1145,7 @@
         <w:ind w:left="720" w:hanging="360"/>
         <w:rPr>
           <w:b w:val="1"/>
+          <w:bCs w:val="1"/>
           <w:sz w:val="40"/>
           <w:szCs w:val="40"/>
         </w:rPr>
@@ -1144,6 +1155,7 @@
       <w:r>
         <w:rPr>
           <w:b w:val="1"/>
+          <w:bCs w:val="1"/>
           <w:rtl w:val="0"/>
         </w:rPr>
         <w:t xml:space="preserve"> Demostración del Incremento</w:t>
@@ -1327,6 +1339,7 @@
         <w:ind w:left="720" w:hanging="360"/>
         <w:rPr>
           <w:b w:val="1"/>
+          <w:bCs w:val="1"/>
           <w:sz w:val="40"/>
           <w:szCs w:val="40"/>
         </w:rPr>
@@ -1336,6 +1349,7 @@
       <w:r>
         <w:rPr>
           <w:b w:val="1"/>
+          <w:bCs w:val="1"/>
           <w:rtl w:val="0"/>
         </w:rPr>
         <w:t xml:space="preserve"> Resultados vs. Planificación</w:t>
@@ -1948,6 +1962,7 @@
         <w:ind w:left="720" w:hanging="360"/>
         <w:rPr>
           <w:b w:val="1"/>
+          <w:bCs w:val="1"/>
           <w:sz w:val="40"/>
           <w:szCs w:val="40"/>
         </w:rPr>
@@ -1957,6 +1972,7 @@
       <w:r>
         <w:rPr>
           <w:b w:val="1"/>
+          <w:bCs w:val="1"/>
           <w:rtl w:val="0"/>
         </w:rPr>
         <w:t xml:space="preserve"> Feedback Product Owner / Profesora</w:t>
@@ -2004,6 +2020,7 @@
         <w:ind w:left="720" w:hanging="360"/>
         <w:rPr>
           <w:b w:val="1"/>
+          <w:bCs w:val="1"/>
           <w:sz w:val="40"/>
           <w:szCs w:val="40"/>
         </w:rPr>
@@ -2013,6 +2030,7 @@
       <w:r>
         <w:rPr>
           <w:b w:val="1"/>
+          <w:bCs w:val="1"/>
           <w:rtl w:val="0"/>
         </w:rPr>
         <w:t xml:space="preserve"> Valor Entregado</w:t>
@@ -2086,6 +2104,7 @@
         <w:ind w:left="720" w:hanging="360"/>
         <w:rPr>
           <w:b w:val="1"/>
+          <w:bCs w:val="1"/>
           <w:sz w:val="40"/>
           <w:szCs w:val="40"/>
         </w:rPr>
@@ -2095,6 +2114,7 @@
       <w:r>
         <w:rPr>
           <w:b w:val="1"/>
+          <w:bCs w:val="1"/>
           <w:rtl w:val="0"/>
         </w:rPr>
         <w:t xml:space="preserve"> Próximos Pasos (Sprint 4)</w:t>
@@ -2245,6 +2265,7 @@
         <w:ind w:left="720" w:hanging="360"/>
         <w:rPr>
           <w:b w:val="1"/>
+          <w:bCs w:val="1"/>
           <w:sz w:val="40"/>
           <w:szCs w:val="40"/>
         </w:rPr>
@@ -2254,6 +2275,7 @@
       <w:r>
         <w:rPr>
           <w:b w:val="1"/>
+          <w:bCs w:val="1"/>
           <w:rtl w:val="0"/>
         </w:rPr>
         <w:t xml:space="preserve"> Evidencias</w:t>
@@ -3086,6 +3108,7 @@
     </w:pPr>
     <w:rPr>
       <w:b w:val="0"/>
+      <w:bCs w:val="0"/>
       <w:sz w:val="32"/>
       <w:szCs w:val="32"/>
     </w:rPr>
@@ -3102,6 +3125,7 @@
     </w:pPr>
     <w:rPr>
       <w:b w:val="0"/>
+      <w:bCs w:val="0"/>
       <w:color w:val="434343"/>
       <w:sz w:val="28"/>
       <w:szCs w:val="28"/>
@@ -3151,6 +3175,7 @@
     </w:pPr>
     <w:rPr>
       <w:i w:val="1"/>
+      <w:iCs w:val="1"/>
       <w:color w:val="666666"/>
       <w:sz w:val="22"/>
       <w:szCs w:val="22"/>
@@ -3184,6 +3209,7 @@
     <w:rPr>
       <w:rFonts w:ascii="Arial" w:cs="Arial" w:eastAsia="Arial" w:hAnsi="Arial"/>
       <w:i w:val="0"/>
+      <w:iCs w:val="0"/>
       <w:color w:val="666666"/>
       <w:sz w:val="30"/>
       <w:szCs w:val="30"/>
